--- a/NUCLEO-L552ZE-Q/contents/8. Analog Interfacing/ADCBatteryVoltageMonitor_lab_sol.docx
+++ b/NUCLEO-L552ZE-Q/contents/8. Analog Interfacing/ADCBatteryVoltageMonitor_lab_sol.docx
@@ -970,16 +970,16 @@
       </w:pPr>
       <w:bookmarkStart w:id="4" w:name="_Toc83369552"/>
       <w:bookmarkStart w:id="5" w:name="_Toc87592080"/>
-      <w:bookmarkStart w:id="6" w:name="_Hlk87592055"/>
-      <w:bookmarkStart w:id="7" w:name="_Toc87592407"/>
+      <w:bookmarkStart w:id="6" w:name="_Toc87592407"/>
+      <w:bookmarkStart w:id="7" w:name="_Hlk87592055"/>
       <w:r>
         <w:t>Learning Objectives</w:t>
       </w:r>
       <w:bookmarkEnd w:id="4"/>
       <w:bookmarkEnd w:id="5"/>
-      <w:bookmarkEnd w:id="7"/>
+      <w:bookmarkEnd w:id="6"/>
     </w:p>
-    <w:bookmarkEnd w:id="6"/>
+    <w:bookmarkEnd w:id="7"/>
     <w:p>
       <w:pPr>
         <w:pStyle w:val="ListParagraph"/>
@@ -1206,23 +1206,28 @@
       <w:pPr>
         <w:keepNext/>
       </w:pPr>
-      <w:bookmarkStart w:id="12" w:name="_Hlk87590823"/>
       <w:r>
         <w:rPr>
           <w:noProof/>
           <w:lang w:eastAsia="en-GB"/>
         </w:rPr>
-        <w:t xml:space="preserve">Please see the Nucleo-L552ZE-Q User manual for the pinout of the Arduino-included Zio connectors for CN7, CN8, CN9 and CN10 using this link: </w:t>
+        <w:t>Please see the included Nucleo-L552ZE-Q pins legend (</w:t>
       </w:r>
       <w:r>
         <w:rPr>
           <w:noProof/>
           <w:lang w:eastAsia="en-GB"/>
         </w:rPr>
-        <w:t>https://www.st.com/resource/en/user_manual/um2581-stm32l5-nucleo144-board-mb1361-stmicroelectronics.pdf</w:t>
+        <w:t>NUCLEO_L552ZE_pins</w:t>
+      </w:r>
+      <w:r>
+        <w:rPr>
+          <w:noProof/>
+          <w:lang w:eastAsia="en-GB"/>
+        </w:rPr>
+        <w:t>.docx) for the pinout of the Arduino-included Zio connectors for CN7, CN8, CN9 and CN10.</w:t>
       </w:r>
     </w:p>
-    <w:bookmarkEnd w:id="12"/>
     <w:p>
       <w:pPr>
         <w:keepNext/>
@@ -1253,32 +1258,19 @@
         <w:pStyle w:val="Caption"/>
         <w:jc w:val="center"/>
       </w:pPr>
-      <w:bookmarkStart w:id="13" w:name="_Ref352698371"/>
+      <w:bookmarkStart w:id="12" w:name="_Ref352698371"/>
       <w:r>
         <w:t xml:space="preserve">Figure </w:t>
       </w:r>
-      <w:r>
-        <w:fldChar w:fldCharType="begin"/>
-      </w:r>
-      <w:r>
-        <w:instrText xml:space="preserve"> SEQ Figure \* ARABIC </w:instrText>
-      </w:r>
-      <w:r>
-        <w:fldChar w:fldCharType="separate"/>
-      </w:r>
-      <w:r>
-        <w:rPr>
-          <w:noProof/>
-        </w:rPr>
-        <w:t>2</w:t>
-      </w:r>
-      <w:r>
-        <w:rPr>
-          <w:noProof/>
-        </w:rPr>
-        <w:fldChar w:fldCharType="end"/>
-      </w:r>
-      <w:bookmarkEnd w:id="13"/>
+      <w:fldSimple w:instr=" SEQ Figure \* ARABIC ">
+        <w:r>
+          <w:rPr>
+            <w:noProof/>
+          </w:rPr>
+          <w:t>2</w:t>
+        </w:r>
+      </w:fldSimple>
+      <w:bookmarkEnd w:id="12"/>
       <w:r>
         <w:t xml:space="preserve">. Typical lithium coin cell </w:t>
       </w:r>
@@ -1395,18 +1387,44 @@
         <w:pStyle w:val="Caption"/>
         <w:jc w:val="center"/>
       </w:pPr>
-      <w:bookmarkStart w:id="14" w:name="_Ref352698837"/>
+      <w:bookmarkStart w:id="13" w:name="_Ref352698837"/>
       <w:r>
         <w:t xml:space="preserve">Figure </w:t>
       </w:r>
+      <w:fldSimple w:instr=" SEQ Figure \* ARABIC ">
+        <w:r>
+          <w:rPr>
+            <w:noProof/>
+          </w:rPr>
+          <w:t>3</w:t>
+        </w:r>
+      </w:fldSimple>
+      <w:bookmarkEnd w:id="13"/>
+      <w:r>
+        <w:t>. Voltage divider</w:t>
+      </w:r>
+      <w:r>
+        <w:rPr>
+          <w:noProof/>
+        </w:rPr>
+        <w:t xml:space="preserve"> for battery and USB bus monitoring.</w:t>
+      </w:r>
+    </w:p>
+    <w:p>
+      <w:r>
+        <w:t xml:space="preserve">We will use the resistive voltage divider shown in </w:t>
+      </w:r>
       <w:r>
         <w:fldChar w:fldCharType="begin"/>
       </w:r>
       <w:r>
-        <w:instrText xml:space="preserve"> SEQ Figure \* ARABIC </w:instrText>
+        <w:instrText xml:space="preserve"> REF _Ref352698837 \h </w:instrText>
       </w:r>
       <w:r>
         <w:fldChar w:fldCharType="separate"/>
+      </w:r>
+      <w:r>
+        <w:t xml:space="preserve">Figure </w:t>
       </w:r>
       <w:r>
         <w:rPr>
@@ -1415,45 +1433,6 @@
         <w:t>3</w:t>
       </w:r>
       <w:r>
-        <w:rPr>
-          <w:noProof/>
-        </w:rPr>
-        <w:fldChar w:fldCharType="end"/>
-      </w:r>
-      <w:bookmarkEnd w:id="14"/>
-      <w:r>
-        <w:t>. Voltage divider</w:t>
-      </w:r>
-      <w:r>
-        <w:rPr>
-          <w:noProof/>
-        </w:rPr>
-        <w:t xml:space="preserve"> for battery and USB bus monitoring.</w:t>
-      </w:r>
-    </w:p>
-    <w:p>
-      <w:r>
-        <w:t xml:space="preserve">We will use the resistive voltage divider shown in </w:t>
-      </w:r>
-      <w:r>
-        <w:fldChar w:fldCharType="begin"/>
-      </w:r>
-      <w:r>
-        <w:instrText xml:space="preserve"> REF _Ref352698837 \h </w:instrText>
-      </w:r>
-      <w:r>
-        <w:fldChar w:fldCharType="separate"/>
-      </w:r>
-      <w:r>
-        <w:t xml:space="preserve">Figure </w:t>
-      </w:r>
-      <w:r>
-        <w:rPr>
-          <w:noProof/>
-        </w:rPr>
-        <w:t>3</w:t>
-      </w:r>
-      <w:r>
         <w:fldChar w:fldCharType="end"/>
       </w:r>
       <w:r>
@@ -1507,27 +1486,19 @@
         <w:t></w:t>
       </w:r>
       <w:r>
-        <w:t>A), limiting additional battery discharge. Also, note that we can change the resistor ratio to read the different voltages from different types of battery (</w:t>
-      </w:r>
-      <w:proofErr w:type="gramStart"/>
-      <w:r>
-        <w:t>e.g.</w:t>
-      </w:r>
-      <w:proofErr w:type="gramEnd"/>
-      <w:r>
-        <w:t xml:space="preserve"> lithium ion, lead acid, nickel metal hydride) or buses. </w:t>
+        <w:t xml:space="preserve">A), limiting additional battery discharge. Also, note that we can change the resistor ratio to read the different voltages from different types of battery (e.g. lithium ion, lead acid, nickel metal hydride) or buses. </w:t>
       </w:r>
     </w:p>
     <w:p>
       <w:pPr>
         <w:pStyle w:val="Heading3"/>
       </w:pPr>
-      <w:bookmarkStart w:id="15" w:name="_Toc87592411"/>
+      <w:bookmarkStart w:id="14" w:name="_Toc87592411"/>
       <w:r>
         <w:lastRenderedPageBreak/>
         <w:t>Connections</w:t>
       </w:r>
-      <w:bookmarkEnd w:id="15"/>
+      <w:bookmarkEnd w:id="14"/>
     </w:p>
     <w:p>
       <w:r>
@@ -1546,32 +1517,19 @@
         <w:keepNext/>
         <w:jc w:val="center"/>
       </w:pPr>
-      <w:bookmarkStart w:id="16" w:name="_Ref394584143"/>
+      <w:bookmarkStart w:id="15" w:name="_Ref394584143"/>
       <w:r>
         <w:t xml:space="preserve">Table </w:t>
       </w:r>
-      <w:r>
-        <w:fldChar w:fldCharType="begin"/>
-      </w:r>
-      <w:r>
-        <w:instrText xml:space="preserve"> SEQ Table \* ARABIC </w:instrText>
-      </w:r>
-      <w:r>
-        <w:fldChar w:fldCharType="separate"/>
-      </w:r>
-      <w:r>
-        <w:rPr>
-          <w:noProof/>
-        </w:rPr>
-        <w:t>1</w:t>
-      </w:r>
-      <w:r>
-        <w:rPr>
-          <w:noProof/>
-        </w:rPr>
-        <w:fldChar w:fldCharType="end"/>
-      </w:r>
-      <w:bookmarkEnd w:id="16"/>
+      <w:fldSimple w:instr=" SEQ Table \* ARABIC ">
+        <w:r>
+          <w:rPr>
+            <w:noProof/>
+          </w:rPr>
+          <w:t>1</w:t>
+        </w:r>
+      </w:fldSimple>
+      <w:bookmarkEnd w:id="15"/>
       <w:r>
         <w:t>. Switch signals and connections</w:t>
       </w:r>
@@ -1678,11 +1636,9 @@
             <w:pPr>
               <w:keepNext/>
             </w:pPr>
-            <w:proofErr w:type="spellStart"/>
             <w:r>
               <w:t>VBattery</w:t>
             </w:r>
-            <w:proofErr w:type="spellEnd"/>
           </w:p>
         </w:tc>
         <w:tc>
@@ -1797,11 +1753,9 @@
             <w:pPr>
               <w:keepNext/>
             </w:pPr>
-            <w:proofErr w:type="spellStart"/>
             <w:r>
               <w:t>VADCIn</w:t>
             </w:r>
-            <w:proofErr w:type="spellEnd"/>
           </w:p>
         </w:tc>
         <w:tc>
@@ -1842,7 +1796,10 @@
               <w:cnfStyle w:val="000000100000" w:firstRow="0" w:lastRow="0" w:firstColumn="0" w:lastColumn="0" w:oddVBand="0" w:evenVBand="0" w:oddHBand="1" w:evenHBand="0" w:firstRowFirstColumn="0" w:firstRowLastColumn="0" w:lastRowFirstColumn="0" w:lastRowLastColumn="0"/>
             </w:pPr>
             <w:r>
-              <w:t>PA_0</w:t>
+              <w:t>PA_</w:t>
+            </w:r>
+            <w:r>
+              <w:t>3</w:t>
             </w:r>
           </w:p>
         </w:tc>
@@ -1948,11 +1905,11 @@
       <w:pPr>
         <w:pStyle w:val="Heading2"/>
       </w:pPr>
-      <w:bookmarkStart w:id="17" w:name="_Toc87592412"/>
+      <w:bookmarkStart w:id="16" w:name="_Toc87592412"/>
       <w:r>
         <w:t>Procedure</w:t>
       </w:r>
-      <w:bookmarkEnd w:id="17"/>
+      <w:bookmarkEnd w:id="16"/>
     </w:p>
     <w:p>
       <w:pPr>
@@ -1964,11 +1921,7 @@
         <w:spacing w:before="200" w:after="200" w:line="276" w:lineRule="auto"/>
       </w:pPr>
       <w:r>
-        <w:t>Measure the voltage of the battery (</w:t>
-      </w:r>
-      <w:proofErr w:type="spellStart"/>
-      <w:r>
-        <w:t>V</w:t>
+        <w:t>Measure the voltage of the battery (V</w:t>
       </w:r>
       <w:r>
         <w:rPr>
@@ -1976,22 +1929,8 @@
         </w:rPr>
         <w:t>Battery</w:t>
       </w:r>
-      <w:proofErr w:type="spellEnd"/>
-      <w:r>
-        <w:t xml:space="preserve">) with a </w:t>
-      </w:r>
-      <w:proofErr w:type="spellStart"/>
-      <w:r>
-        <w:t>multimeter</w:t>
-      </w:r>
-      <w:proofErr w:type="spellEnd"/>
-      <w:r>
-        <w:t xml:space="preserve">. </w:t>
-      </w:r>
-      <w:proofErr w:type="spellStart"/>
-      <w:proofErr w:type="gramStart"/>
-      <w:r>
-        <w:t>V</w:t>
+      <w:r>
+        <w:t>) with a multimeter. V</w:t>
       </w:r>
       <w:r>
         <w:rPr>
@@ -1999,13 +1938,8 @@
         </w:rPr>
         <w:t>Battery</w:t>
       </w:r>
-      <w:proofErr w:type="spellEnd"/>
-      <w:r>
-        <w:t xml:space="preserve">  =</w:t>
-      </w:r>
-      <w:proofErr w:type="gramEnd"/>
-      <w:r>
-        <w:t xml:space="preserve"> _____________V</w:t>
+      <w:r>
+        <w:t xml:space="preserve">  = _____________V</w:t>
       </w:r>
     </w:p>
     <w:p>
@@ -2018,11 +1952,7 @@
         <w:spacing w:before="200" w:after="200" w:line="276" w:lineRule="auto"/>
       </w:pPr>
       <w:r>
-        <w:t>Measure the divided voltage of the battery (</w:t>
-      </w:r>
-      <w:proofErr w:type="spellStart"/>
-      <w:r>
-        <w:t>V</w:t>
+        <w:t>Measure the divided voltage of the battery (V</w:t>
       </w:r>
       <w:r>
         <w:rPr>
@@ -2030,22 +1960,8 @@
         </w:rPr>
         <w:t>ADCIn</w:t>
       </w:r>
-      <w:proofErr w:type="spellEnd"/>
-      <w:r>
-        <w:t xml:space="preserve">) with a </w:t>
-      </w:r>
-      <w:proofErr w:type="spellStart"/>
-      <w:r>
-        <w:t>multimeter</w:t>
-      </w:r>
-      <w:proofErr w:type="spellEnd"/>
-      <w:r>
-        <w:t xml:space="preserve">. </w:t>
-      </w:r>
-      <w:proofErr w:type="spellStart"/>
-      <w:proofErr w:type="gramStart"/>
-      <w:r>
-        <w:t>V</w:t>
+      <w:r>
+        <w:t>) with a multimeter. V</w:t>
       </w:r>
       <w:r>
         <w:rPr>
@@ -2053,13 +1969,8 @@
         </w:rPr>
         <w:t>ADCIn</w:t>
       </w:r>
-      <w:proofErr w:type="spellEnd"/>
-      <w:r>
-        <w:t xml:space="preserve">  =</w:t>
-      </w:r>
-      <w:proofErr w:type="gramEnd"/>
-      <w:r>
-        <w:t xml:space="preserve"> ___________V</w:t>
+      <w:r>
+        <w:t xml:space="preserve">  = ___________V</w:t>
       </w:r>
     </w:p>
     <w:p>
@@ -2076,9 +1987,6 @@
       </w:r>
       <w:r>
         <w:br/>
-      </w:r>
-      <w:proofErr w:type="spellStart"/>
-      <w:r>
         <w:t>V</w:t>
       </w:r>
       <w:r>
@@ -2087,7 +1995,6 @@
         </w:rPr>
         <w:t>RefH</w:t>
       </w:r>
-      <w:proofErr w:type="spellEnd"/>
       <w:r>
         <w:t xml:space="preserve">. = ___________V </w:t>
       </w:r>
@@ -2102,39 +2009,7 @@
         <w:spacing w:before="200" w:after="200" w:line="276" w:lineRule="auto"/>
       </w:pPr>
       <w:r>
-        <w:t xml:space="preserve">Run the lab code and set a breakpoint in the main function to examine the ADC output (res) and the computed battery voltage </w:t>
-      </w:r>
-      <w:proofErr w:type="spellStart"/>
-      <w:r>
-        <w:t>vbat</w:t>
-      </w:r>
-      <w:proofErr w:type="spellEnd"/>
-      <w:r>
-        <w:t xml:space="preserve">. What is </w:t>
-      </w:r>
-      <w:proofErr w:type="spellStart"/>
-      <w:r>
-        <w:t>vbat</w:t>
-      </w:r>
-      <w:proofErr w:type="spellEnd"/>
-      <w:r>
-        <w:t xml:space="preserve">, and how closely does it match the battery voltage you measured with the </w:t>
-      </w:r>
-      <w:proofErr w:type="spellStart"/>
-      <w:r>
-        <w:t>multimeter</w:t>
-      </w:r>
-      <w:proofErr w:type="spellEnd"/>
-      <w:r>
-        <w:t xml:space="preserve">? </w:t>
-      </w:r>
-      <w:proofErr w:type="spellStart"/>
-      <w:r>
-        <w:t>vbat</w:t>
-      </w:r>
-      <w:proofErr w:type="spellEnd"/>
-      <w:r>
-        <w:t xml:space="preserve"> = _____________. ______________</w:t>
+        <w:t>Run the lab code and set a breakpoint in the main function to examine the ADC output (res) and the computed battery voltage vbat. What is vbat, and how closely does it match the battery voltage you measured with the multimeter? vbat = _____________. ______________</w:t>
       </w:r>
     </w:p>
     <w:p>
@@ -2147,21 +2022,8 @@
         <w:spacing w:before="200" w:after="200" w:line="276" w:lineRule="auto"/>
       </w:pPr>
       <w:r>
-        <w:t xml:space="preserve">Measure the resistance of R1 and R2 with a </w:t>
-      </w:r>
-      <w:proofErr w:type="spellStart"/>
-      <w:r>
-        <w:t>multimeter</w:t>
-      </w:r>
-      <w:proofErr w:type="spellEnd"/>
-      <w:r>
-        <w:t>. What are the actual resistances</w:t>
-      </w:r>
-      <w:proofErr w:type="gramStart"/>
-      <w:r>
-        <w:t xml:space="preserve">?  </w:t>
-      </w:r>
-      <w:proofErr w:type="gramEnd"/>
+        <w:t xml:space="preserve">Measure the resistance of R1 and R2 with a multimeter. What are the actual resistances?  </w:t>
+      </w:r>
       <w:r>
         <w:br/>
         <w:t>R1 = ________</w:t>
@@ -2214,15 +2076,7 @@
         <w:spacing w:before="200" w:after="200" w:line="276" w:lineRule="auto"/>
       </w:pPr>
       <w:r>
-        <w:t xml:space="preserve">Update the code to use the correct values of R1 and R2. Is the </w:t>
-      </w:r>
-      <w:proofErr w:type="spellStart"/>
-      <w:r>
-        <w:t>vbat</w:t>
-      </w:r>
-      <w:proofErr w:type="spellEnd"/>
-      <w:r>
-        <w:t xml:space="preserve"> result more accurate now, and how much error remains? _______________________</w:t>
+        <w:t>Update the code to use the correct values of R1 and R2. Is the vbat result more accurate now, and how much error remains? _______________________</w:t>
       </w:r>
     </w:p>
     <w:p>
@@ -2235,103 +2089,43 @@
         <w:spacing w:before="200" w:after="200" w:line="276" w:lineRule="auto"/>
       </w:pPr>
       <w:r>
-        <w:t xml:space="preserve">Run the main loop five times and record </w:t>
-      </w:r>
-      <w:proofErr w:type="spellStart"/>
-      <w:r>
-        <w:t>vbat</w:t>
-      </w:r>
-      <w:proofErr w:type="spellEnd"/>
-      <w:r>
-        <w:t xml:space="preserve"> each time below. </w:t>
+        <w:t xml:space="preserve">Run the main loop five times and record vbat each time below. </w:t>
       </w:r>
       <w:r>
         <w:br/>
-      </w:r>
-      <w:proofErr w:type="spellStart"/>
-      <w:proofErr w:type="gramStart"/>
-      <w:r>
-        <w:t>vbat</w:t>
-      </w:r>
-      <w:proofErr w:type="spellEnd"/>
-      <w:r>
-        <w:t>(</w:t>
-      </w:r>
-      <w:proofErr w:type="gramEnd"/>
-      <w:r>
-        <w:t>1) = _______V</w:t>
+        <w:t>vbat(1) = _______V</w:t>
       </w:r>
     </w:p>
     <w:p>
       <w:pPr>
         <w:pStyle w:val="ListParagraph"/>
       </w:pPr>
-      <w:proofErr w:type="spellStart"/>
-      <w:proofErr w:type="gramStart"/>
-      <w:r>
-        <w:t>vbat</w:t>
-      </w:r>
-      <w:proofErr w:type="spellEnd"/>
-      <w:r>
-        <w:t>(</w:t>
-      </w:r>
-      <w:proofErr w:type="gramEnd"/>
-      <w:r>
-        <w:t>2) = _______V</w:t>
+      <w:r>
+        <w:t>vbat(2) = _______V</w:t>
       </w:r>
     </w:p>
     <w:p>
       <w:pPr>
         <w:pStyle w:val="ListParagraph"/>
       </w:pPr>
-      <w:proofErr w:type="spellStart"/>
-      <w:proofErr w:type="gramStart"/>
-      <w:r>
-        <w:t>vbat</w:t>
-      </w:r>
-      <w:proofErr w:type="spellEnd"/>
-      <w:r>
-        <w:t>(</w:t>
-      </w:r>
-      <w:proofErr w:type="gramEnd"/>
-      <w:r>
-        <w:t>3) = _______V</w:t>
+      <w:r>
+        <w:t>vbat(3) = _______V</w:t>
       </w:r>
     </w:p>
     <w:p>
       <w:pPr>
         <w:pStyle w:val="ListParagraph"/>
       </w:pPr>
-      <w:proofErr w:type="spellStart"/>
-      <w:proofErr w:type="gramStart"/>
-      <w:r>
-        <w:t>vbat</w:t>
-      </w:r>
-      <w:proofErr w:type="spellEnd"/>
-      <w:r>
-        <w:t>(</w:t>
-      </w:r>
-      <w:proofErr w:type="gramEnd"/>
-      <w:r>
-        <w:t>4) = _______V</w:t>
+      <w:r>
+        <w:t>vbat(4) = _______V</w:t>
       </w:r>
     </w:p>
     <w:p>
       <w:pPr>
         <w:pStyle w:val="ListParagraph"/>
       </w:pPr>
-      <w:proofErr w:type="spellStart"/>
-      <w:proofErr w:type="gramStart"/>
-      <w:r>
-        <w:t>vbat</w:t>
-      </w:r>
-      <w:proofErr w:type="spellEnd"/>
-      <w:r>
-        <w:t>(</w:t>
-      </w:r>
-      <w:proofErr w:type="gramEnd"/>
-      <w:r>
-        <w:t>5) = _______V</w:t>
+      <w:r>
+        <w:t>vbat(5) = _______V</w:t>
       </w:r>
     </w:p>
     <w:p>
@@ -2344,15 +2138,7 @@
         <w:spacing w:before="200" w:after="200" w:line="276" w:lineRule="auto"/>
       </w:pPr>
       <w:r>
-        <w:t xml:space="preserve">Was </w:t>
-      </w:r>
-      <w:proofErr w:type="spellStart"/>
-      <w:r>
-        <w:t>vbat</w:t>
-      </w:r>
-      <w:proofErr w:type="spellEnd"/>
-      <w:r>
-        <w:t xml:space="preserve"> constant, or were there variations? </w:t>
+        <w:t xml:space="preserve">Was vbat constant, or were there variations? </w:t>
       </w:r>
     </w:p>
     <w:p>
@@ -2366,111 +2152,43 @@
       </w:pPr>
       <w:r>
         <w:lastRenderedPageBreak/>
-        <w:t xml:space="preserve">Modify the software to enable software averaging over 10 samples (hint: use a for loop and calculate the mean of </w:t>
-      </w:r>
-      <w:proofErr w:type="spellStart"/>
-      <w:r>
-        <w:t>vbat</w:t>
-      </w:r>
-      <w:proofErr w:type="spellEnd"/>
-      <w:r>
-        <w:t xml:space="preserve">). Run the loop five times and record </w:t>
-      </w:r>
-      <w:proofErr w:type="spellStart"/>
-      <w:r>
-        <w:t>vbat</w:t>
-      </w:r>
-      <w:proofErr w:type="spellEnd"/>
-      <w:r>
-        <w:t xml:space="preserve"> each time below. </w:t>
+        <w:t xml:space="preserve">Modify the software to enable software averaging over 10 samples (hint: use a for loop and calculate the mean of vbat). Run the loop five times and record vbat each time below. </w:t>
       </w:r>
       <w:r>
         <w:br/>
-      </w:r>
-      <w:proofErr w:type="spellStart"/>
-      <w:proofErr w:type="gramStart"/>
-      <w:r>
-        <w:t>vbat</w:t>
-      </w:r>
-      <w:proofErr w:type="spellEnd"/>
-      <w:r>
-        <w:t>(</w:t>
-      </w:r>
-      <w:proofErr w:type="gramEnd"/>
-      <w:r>
-        <w:t>1) = _______V</w:t>
+        <w:t>vbat(1) = _______V</w:t>
       </w:r>
     </w:p>
     <w:p>
       <w:pPr>
         <w:pStyle w:val="ListParagraph"/>
       </w:pPr>
-      <w:proofErr w:type="spellStart"/>
-      <w:proofErr w:type="gramStart"/>
-      <w:r>
-        <w:t>vbat</w:t>
-      </w:r>
-      <w:proofErr w:type="spellEnd"/>
-      <w:r>
-        <w:t>(</w:t>
-      </w:r>
-      <w:proofErr w:type="gramEnd"/>
-      <w:r>
-        <w:t>2) = _______V</w:t>
+      <w:r>
+        <w:t>vbat(2) = _______V</w:t>
       </w:r>
     </w:p>
     <w:p>
       <w:pPr>
         <w:pStyle w:val="ListParagraph"/>
       </w:pPr>
-      <w:proofErr w:type="spellStart"/>
-      <w:proofErr w:type="gramStart"/>
-      <w:r>
-        <w:t>vbat</w:t>
-      </w:r>
-      <w:proofErr w:type="spellEnd"/>
-      <w:r>
-        <w:t>(</w:t>
-      </w:r>
-      <w:proofErr w:type="gramEnd"/>
-      <w:r>
-        <w:t>3) = _______V</w:t>
+      <w:r>
+        <w:t>vbat(3) = _______V</w:t>
       </w:r>
     </w:p>
     <w:p>
       <w:pPr>
         <w:pStyle w:val="ListParagraph"/>
       </w:pPr>
-      <w:proofErr w:type="spellStart"/>
-      <w:proofErr w:type="gramStart"/>
-      <w:r>
-        <w:t>vbat</w:t>
-      </w:r>
-      <w:proofErr w:type="spellEnd"/>
-      <w:r>
-        <w:t>(</w:t>
-      </w:r>
-      <w:proofErr w:type="gramEnd"/>
-      <w:r>
-        <w:t>4) = _______V</w:t>
+      <w:r>
+        <w:t>vbat(4) = _______V</w:t>
       </w:r>
     </w:p>
     <w:p>
       <w:pPr>
         <w:pStyle w:val="ListParagraph"/>
       </w:pPr>
-      <w:proofErr w:type="spellStart"/>
-      <w:proofErr w:type="gramStart"/>
-      <w:r>
-        <w:t>vbat</w:t>
-      </w:r>
-      <w:proofErr w:type="spellEnd"/>
-      <w:r>
-        <w:t>(</w:t>
-      </w:r>
-      <w:proofErr w:type="gramEnd"/>
-      <w:r>
-        <w:t>5) = _______V</w:t>
+      <w:r>
+        <w:t>vbat(5) = _______V</w:t>
       </w:r>
     </w:p>
     <w:p>
@@ -2483,15 +2201,7 @@
         <w:spacing w:before="200" w:after="200" w:line="276" w:lineRule="auto"/>
       </w:pPr>
       <w:r>
-        <w:t xml:space="preserve">Was </w:t>
-      </w:r>
-      <w:proofErr w:type="spellStart"/>
-      <w:r>
-        <w:t>vbat</w:t>
-      </w:r>
-      <w:proofErr w:type="spellEnd"/>
-      <w:r>
-        <w:t xml:space="preserve"> constant, or were there variations? ______________________</w:t>
+        <w:t>Was vbat constant, or were there variations? ______________________</w:t>
       </w:r>
     </w:p>
     <w:p>
@@ -2517,11 +2227,7 @@
         <w:spacing w:before="200" w:after="200" w:line="276" w:lineRule="auto"/>
       </w:pPr>
       <w:r>
-        <w:t>Measure the voltage of the USB bus (</w:t>
-      </w:r>
-      <w:proofErr w:type="spellStart"/>
-      <w:r>
-        <w:t>V</w:t>
+        <w:t>Measure the voltage of the USB bus (V</w:t>
       </w:r>
       <w:r>
         <w:rPr>
@@ -2529,17 +2235,8 @@
         </w:rPr>
         <w:t>Battery</w:t>
       </w:r>
-      <w:proofErr w:type="spellEnd"/>
-      <w:r>
-        <w:t xml:space="preserve">) with a </w:t>
-      </w:r>
-      <w:proofErr w:type="spellStart"/>
-      <w:r>
-        <w:t>multimeter</w:t>
-      </w:r>
-      <w:proofErr w:type="spellEnd"/>
-      <w:r>
-        <w:t>. V</w:t>
+      <w:r>
+        <w:t>) with a multimeter. V</w:t>
       </w:r>
       <w:r>
         <w:rPr>
@@ -2561,11 +2258,7 @@
         <w:spacing w:before="200" w:after="200" w:line="276" w:lineRule="auto"/>
       </w:pPr>
       <w:r>
-        <w:t>Measure the divided voltage of the battery (</w:t>
-      </w:r>
-      <w:proofErr w:type="spellStart"/>
-      <w:r>
-        <w:t>V</w:t>
+        <w:t>Measure the divided voltage of the battery (V</w:t>
       </w:r>
       <w:r>
         <w:rPr>
@@ -2573,22 +2266,8 @@
         </w:rPr>
         <w:t>BatDiv</w:t>
       </w:r>
-      <w:proofErr w:type="spellEnd"/>
-      <w:r>
-        <w:t xml:space="preserve">) with a </w:t>
-      </w:r>
-      <w:proofErr w:type="spellStart"/>
-      <w:r>
-        <w:t>multimeter</w:t>
-      </w:r>
-      <w:proofErr w:type="spellEnd"/>
-      <w:r>
-        <w:t xml:space="preserve">. </w:t>
-      </w:r>
-      <w:proofErr w:type="spellStart"/>
-      <w:proofErr w:type="gramStart"/>
-      <w:r>
-        <w:t>V</w:t>
+      <w:r>
+        <w:t>) with a multimeter. V</w:t>
       </w:r>
       <w:r>
         <w:rPr>
@@ -2602,13 +2281,8 @@
         </w:rPr>
         <w:t>Div</w:t>
       </w:r>
-      <w:proofErr w:type="spellEnd"/>
-      <w:r>
-        <w:t xml:space="preserve">  =</w:t>
-      </w:r>
-      <w:proofErr w:type="gramEnd"/>
-      <w:r>
-        <w:t xml:space="preserve"> ___________V</w:t>
+      <w:r>
+        <w:t xml:space="preserve">  = ___________V</w:t>
       </w:r>
     </w:p>
     <w:p>
@@ -2621,15 +2295,7 @@
         <w:spacing w:before="200" w:after="200" w:line="276" w:lineRule="auto"/>
       </w:pPr>
       <w:r>
-        <w:t xml:space="preserve">Optional: Why won’t this system work if the circuit runs </w:t>
-      </w:r>
-      <w:proofErr w:type="gramStart"/>
-      <w:r>
-        <w:t>off of</w:t>
-      </w:r>
-      <w:proofErr w:type="gramEnd"/>
-      <w:r>
-        <w:t xml:space="preserve"> the battery? Extra Credit: Modify the code to support running off the battery. </w:t>
+        <w:t xml:space="preserve">Optional: Why won’t this system work if the circuit runs off of the battery? Extra Credit: Modify the code to support running off the battery. </w:t>
       </w:r>
     </w:p>
     <w:p>
@@ -2637,40 +2303,13 @@
         <w:pStyle w:val="Solution"/>
       </w:pPr>
       <w:r>
-        <w:t xml:space="preserve">The battery voltage is not regulated, so the P3V3 supply rail voltage is unknown. As a </w:t>
-      </w:r>
-      <w:proofErr w:type="gramStart"/>
-      <w:r>
-        <w:t>result</w:t>
-      </w:r>
-      <w:proofErr w:type="gramEnd"/>
-      <w:r>
-        <w:t xml:space="preserve"> the reference voltage will be unknown, so you won’t be able to scale the ADC output. To solve this </w:t>
-      </w:r>
-      <w:proofErr w:type="gramStart"/>
-      <w:r>
-        <w:t>problem</w:t>
-      </w:r>
-      <w:proofErr w:type="gramEnd"/>
-      <w:r>
-        <w:t xml:space="preserve"> use an external fixed bandgap voltage reference. Using this you can calibrate your ADC. The process involves measuring the bandgap with the ADC. Using the result </w:t>
-      </w:r>
-      <w:proofErr w:type="spellStart"/>
-      <w:r>
-        <w:t>n</w:t>
+        <w:t>The battery voltage is not regulated, so the P3V3 supply rail voltage is unknown. As a result the reference voltage will be unknown, so you won’t be able to scale the ADC output. To solve this problem use an external fixed bandgap voltage reference. Using this you can calibrate your ADC. The process involves measuring the bandgap with the ADC. Using the result n</w:t>
       </w:r>
       <w:r>
         <w:rPr>
           <w:vertAlign w:val="subscript"/>
         </w:rPr>
-        <w:t>band</w:t>
-      </w:r>
-      <w:proofErr w:type="spellEnd"/>
-      <w:r>
-        <w:rPr>
-          <w:vertAlign w:val="subscript"/>
-        </w:rPr>
-        <w:t>-gap</w:t>
+        <w:t>band-gap</w:t>
       </w:r>
       <w:r>
         <w:t>, the program can compute the input voltage v</w:t>
@@ -2682,35 +2321,16 @@
         <w:t>in</w:t>
       </w:r>
       <w:r>
-        <w:t xml:space="preserve"> =</w:t>
-      </w:r>
-      <w:proofErr w:type="spellStart"/>
-      <w:r>
-        <w:t>V</w:t>
+        <w:t xml:space="preserve"> =V</w:t>
       </w:r>
       <w:r>
         <w:rPr>
           <w:vertAlign w:val="subscript"/>
         </w:rPr>
-        <w:t>band</w:t>
-      </w:r>
-      <w:proofErr w:type="spellEnd"/>
-      <w:r>
-        <w:rPr>
-          <w:vertAlign w:val="subscript"/>
-        </w:rPr>
-        <w:t>-gap</w:t>
-      </w:r>
-      <w:r>
-        <w:t xml:space="preserve"> </w:t>
-      </w:r>
-      <w:proofErr w:type="gramStart"/>
-      <w:r>
-        <w:t xml:space="preserve">*  </w:t>
-      </w:r>
-      <w:proofErr w:type="spellStart"/>
-      <w:r>
-        <w:t>n</w:t>
+        <w:t>band-gap</w:t>
+      </w:r>
+      <w:r>
+        <w:t xml:space="preserve"> *  n</w:t>
       </w:r>
       <w:r>
         <w:rPr>
@@ -2718,27 +2338,14 @@
         </w:rPr>
         <w:t>in</w:t>
       </w:r>
-      <w:proofErr w:type="spellEnd"/>
-      <w:proofErr w:type="gramEnd"/>
-      <w:r>
-        <w:t>/</w:t>
-      </w:r>
-      <w:proofErr w:type="spellStart"/>
-      <w:r>
-        <w:t>n</w:t>
+      <w:r>
+        <w:t>/n</w:t>
       </w:r>
       <w:r>
         <w:rPr>
           <w:vertAlign w:val="subscript"/>
         </w:rPr>
-        <w:t>band</w:t>
-      </w:r>
-      <w:proofErr w:type="spellEnd"/>
-      <w:r>
-        <w:rPr>
-          <w:vertAlign w:val="subscript"/>
-        </w:rPr>
-        <w:t>-gap</w:t>
+        <w:t>band-gap</w:t>
       </w:r>
       <w:r>
         <w:t xml:space="preserve">. </w:t>
@@ -2907,7 +2514,7 @@
               <w:rPr>
                 <w:noProof/>
               </w:rPr>
-              <w:t>2021</w:t>
+              <w:t>2022</w:t>
             </w:r>
             <w:r>
               <w:fldChar w:fldCharType="end"/>
@@ -6969,15 +6576,6 @@
   </w:num>
   <w:num w:numId="39">
     <w:abstractNumId w:val="34"/>
-    <w:lvlOverride w:ilvl="0"/>
-    <w:lvlOverride w:ilvl="1"/>
-    <w:lvlOverride w:ilvl="2"/>
-    <w:lvlOverride w:ilvl="3"/>
-    <w:lvlOverride w:ilvl="4"/>
-    <w:lvlOverride w:ilvl="5"/>
-    <w:lvlOverride w:ilvl="6"/>
-    <w:lvlOverride w:ilvl="7"/>
-    <w:lvlOverride w:ilvl="8"/>
   </w:num>
 </w:numbering>
 </file>
